--- a/Documentation.docx
+++ b/Documentation.docx
@@ -4,6 +4,13 @@
   <w:body>
     <w:sdt>
       <w:sdtPr>
+        <w:rPr>
+          <w:rFonts w:asciiTheme="minorHAnsi" w:eastAsiaTheme="minorHAnsi" w:hAnsiTheme="minorHAnsi" w:cstheme="minorBidi"/>
+          <w:color w:val="auto"/>
+          <w:sz w:val="22"/>
+          <w:szCs w:val="22"/>
+          <w:lang w:val="de-DE"/>
+        </w:rPr>
         <w:id w:val="1989045868"/>
         <w:docPartObj>
           <w:docPartGallery w:val="Table of Contents"/>
@@ -12,14 +19,9 @@
       </w:sdtPr>
       <w:sdtEndPr>
         <w:rPr>
-          <w:rFonts w:asciiTheme="minorHAnsi" w:eastAsiaTheme="minorHAnsi" w:hAnsiTheme="minorHAnsi" w:cstheme="minorBidi"/>
           <w:b/>
           <w:bCs/>
           <w:noProof/>
-          <w:color w:val="auto"/>
-          <w:sz w:val="22"/>
-          <w:szCs w:val="22"/>
-          <w:lang w:val="de-DE"/>
         </w:rPr>
       </w:sdtEndPr>
       <w:sdtContent>
@@ -272,9 +274,15 @@
     <w:p>
       <w:pPr>
         <w:pStyle w:val="Heading2"/>
+        <w:rPr>
+          <w:lang w:val="en-US"/>
+        </w:rPr>
       </w:pPr>
       <w:bookmarkStart w:id="0" w:name="_Toc73103231"/>
       <w:r>
+        <w:rPr>
+          <w:lang w:val="en-US"/>
+        </w:rPr>
         <w:lastRenderedPageBreak/>
         <w:t>In General</w:t>
       </w:r>
@@ -377,6 +385,19 @@
     </w:p>
     <w:p>
       <w:pPr>
+        <w:rPr>
+          <w:lang w:val="en-US"/>
+        </w:rPr>
+      </w:pPr>
+      <w:r>
+        <w:rPr>
+          <w:lang w:val="en-US"/>
+        </w:rPr>
+        <w:t>Press F5 to abort the cooperation immediately</w:t>
+      </w:r>
+    </w:p>
+    <w:p>
+      <w:pPr>
         <w:pStyle w:val="NoSpacing"/>
         <w:rPr>
           <w:lang w:val="en-US"/>
@@ -422,14 +443,12 @@
         </w:rPr>
         <w:t xml:space="preserve"> </w:t>
       </w:r>
-      <w:proofErr w:type="gramStart"/>
-      <w:r>
-        <w:rPr>
-          <w:lang w:val="en-US"/>
-        </w:rPr>
-        <w:t>corner</w:t>
-      </w:r>
-      <w:proofErr w:type="gramEnd"/>
+      <w:r>
+        <w:rPr>
+          <w:lang w:val="en-US"/>
+        </w:rPr>
+        <w:t>corner,</w:t>
+      </w:r>
       <w:r>
         <w:rPr>
           <w:lang w:val="en-US"/>
@@ -451,44 +470,26 @@
         <w:br/>
       </w:r>
       <w:r>
-        <w:t xml:space="preserve">On </w:t>
+        <w:rPr>
+          <w:lang w:val="en-US"/>
+        </w:rPr>
+        <w:t>On the bottom left</w:t>
+      </w:r>
+      <w:r>
+        <w:rPr>
+          <w:lang w:val="en-US"/>
+        </w:rPr>
+        <w:t xml:space="preserve"> you can start the program when it says “Start Idle”. You can stop the program by pushing the same button again. This time it says “</w:t>
       </w:r>
       <w:proofErr w:type="spellStart"/>
       <w:r>
-        <w:t>the</w:t>
+        <w:rPr>
+          <w:lang w:val="en-US"/>
+        </w:rPr>
+        <w:t>Stopp</w:t>
       </w:r>
       <w:proofErr w:type="spellEnd"/>
       <w:r>
-        <w:t xml:space="preserve"> </w:t>
-      </w:r>
-      <w:proofErr w:type="spellStart"/>
-      <w:r>
-        <w:t>bottom</w:t>
-      </w:r>
-      <w:proofErr w:type="spellEnd"/>
-      <w:r>
-        <w:t xml:space="preserve"> </w:t>
-      </w:r>
-      <w:proofErr w:type="spellStart"/>
-      <w:r>
-        <w:t>left</w:t>
-      </w:r>
-      <w:proofErr w:type="spellEnd"/>
-      <w:r>
-        <w:rPr>
-          <w:lang w:val="en-US"/>
-        </w:rPr>
-        <w:t xml:space="preserve"> you can start the program when it says “Start Idle”. You can stop the program by pushing the same button again. This time it says “</w:t>
-      </w:r>
-      <w:proofErr w:type="spellStart"/>
-      <w:r>
-        <w:rPr>
-          <w:lang w:val="en-US"/>
-        </w:rPr>
-        <w:t>Stopp</w:t>
-      </w:r>
-      <w:proofErr w:type="spellEnd"/>
-      <w:r>
         <w:rPr>
           <w:lang w:val="en-US"/>
         </w:rPr>
@@ -509,31 +510,10 @@
         <w:br/>
       </w:r>
       <w:r>
-        <w:t xml:space="preserve">On </w:t>
-      </w:r>
-      <w:proofErr w:type="spellStart"/>
-      <w:r>
-        <w:t>the</w:t>
-      </w:r>
-      <w:proofErr w:type="spellEnd"/>
-      <w:r>
-        <w:t xml:space="preserve"> </w:t>
-      </w:r>
-      <w:proofErr w:type="spellStart"/>
-      <w:r>
-        <w:t>bottom</w:t>
-      </w:r>
-      <w:proofErr w:type="spellEnd"/>
-      <w:r>
-        <w:t xml:space="preserve"> </w:t>
-      </w:r>
-      <w:proofErr w:type="spellStart"/>
-      <w:r>
-        <w:t>right</w:t>
-      </w:r>
-      <w:proofErr w:type="spellEnd"/>
-      <w:r>
-        <w:t xml:space="preserve"> </w:t>
+        <w:rPr>
+          <w:lang w:val="en-US"/>
+        </w:rPr>
+        <w:t xml:space="preserve">On the bottom right </w:t>
       </w:r>
       <w:r>
         <w:rPr>
@@ -644,6 +624,30 @@
           <w:lang w:val="en-US"/>
         </w:rPr>
         <w:t>See the Status</w:t>
+      </w:r>
+    </w:p>
+    <w:p>
+      <w:pPr>
+        <w:pStyle w:val="ListParagraph"/>
+        <w:numPr>
+          <w:ilvl w:val="0"/>
+          <w:numId w:val="1"/>
+        </w:numPr>
+        <w:rPr>
+          <w:lang w:val="en-US"/>
+        </w:rPr>
+      </w:pPr>
+      <w:r>
+        <w:rPr>
+          <w:lang w:val="en-US"/>
+        </w:rPr>
+        <w:t>A</w:t>
+      </w:r>
+      <w:r>
+        <w:rPr>
+          <w:lang w:val="en-US"/>
+        </w:rPr>
+        <w:t>bort the cooperation immediately</w:t>
       </w:r>
     </w:p>
     <w:sectPr>
@@ -1453,6 +1457,7 @@
   <w:style w:type="character" w:default="1" w:styleId="DefaultParagraphFont">
     <w:name w:val="Default Paragraph Font"/>
     <w:uiPriority w:val="1"/>
+    <w:semiHidden/>
     <w:unhideWhenUsed/>
   </w:style>
   <w:style w:type="table" w:default="1" w:styleId="TableNormal">

--- a/Documentation.docx
+++ b/Documentation.docx
@@ -54,11 +54,12 @@
           <w:r>
             <w:fldChar w:fldCharType="separate"/>
           </w:r>
-          <w:hyperlink w:anchor="_Toc73103231" w:history="1">
+          <w:hyperlink w:anchor="_Toc73117486" w:history="1">
             <w:r>
               <w:rPr>
                 <w:rStyle w:val="Hyperlink"/>
                 <w:noProof/>
+                <w:lang w:val="en-US"/>
               </w:rPr>
               <w:t>In General</w:t>
             </w:r>
@@ -81,7 +82,7 @@
                 <w:noProof/>
                 <w:webHidden/>
               </w:rPr>
-              <w:instrText xml:space="preserve"> PAGEREF _Toc73103231 \h </w:instrText>
+              <w:instrText xml:space="preserve"> PAGEREF _Toc73117486 \h </w:instrText>
             </w:r>
             <w:r>
               <w:rPr>
@@ -124,7 +125,7 @@
               <w:lang w:eastAsia="de-DE"/>
             </w:rPr>
           </w:pPr>
-          <w:hyperlink w:anchor="_Toc73103232" w:history="1">
+          <w:hyperlink w:anchor="_Toc73117487" w:history="1">
             <w:r>
               <w:rPr>
                 <w:rStyle w:val="Hyperlink"/>
@@ -152,7 +153,7 @@
                 <w:noProof/>
                 <w:webHidden/>
               </w:rPr>
-              <w:instrText xml:space="preserve"> PAGEREF _Toc73103232 \h </w:instrText>
+              <w:instrText xml:space="preserve"> PAGEREF _Toc73117487 \h </w:instrText>
             </w:r>
             <w:r>
               <w:rPr>
@@ -195,7 +196,7 @@
               <w:lang w:eastAsia="de-DE"/>
             </w:rPr>
           </w:pPr>
-          <w:hyperlink w:anchor="_Toc73103233" w:history="1">
+          <w:hyperlink w:anchor="_Toc73117488" w:history="1">
             <w:r>
               <w:rPr>
                 <w:rStyle w:val="Hyperlink"/>
@@ -223,7 +224,7 @@
                 <w:noProof/>
                 <w:webHidden/>
               </w:rPr>
-              <w:instrText xml:space="preserve"> PAGEREF _Toc73103233 \h </w:instrText>
+              <w:instrText xml:space="preserve"> PAGEREF _Toc73117488 \h </w:instrText>
             </w:r>
             <w:r>
               <w:rPr>
@@ -244,6 +245,77 @@
                 <w:webHidden/>
               </w:rPr>
               <w:t>2</w:t>
+            </w:r>
+            <w:r>
+              <w:rPr>
+                <w:noProof/>
+                <w:webHidden/>
+              </w:rPr>
+              <w:fldChar w:fldCharType="end"/>
+            </w:r>
+          </w:hyperlink>
+        </w:p>
+        <w:p>
+          <w:pPr>
+            <w:pStyle w:val="TOC2"/>
+            <w:tabs>
+              <w:tab w:val="right" w:leader="dot" w:pos="9062"/>
+            </w:tabs>
+            <w:rPr>
+              <w:rFonts w:eastAsiaTheme="minorEastAsia"/>
+              <w:noProof/>
+              <w:lang w:eastAsia="de-DE"/>
+            </w:rPr>
+          </w:pPr>
+          <w:hyperlink w:anchor="_Toc73117489" w:history="1">
+            <w:r>
+              <w:rPr>
+                <w:rStyle w:val="Hyperlink"/>
+                <w:noProof/>
+                <w:lang w:val="en-US"/>
+              </w:rPr>
+              <w:t>Pictures:</w:t>
+            </w:r>
+            <w:r>
+              <w:rPr>
+                <w:noProof/>
+                <w:webHidden/>
+              </w:rPr>
+              <w:tab/>
+            </w:r>
+            <w:r>
+              <w:rPr>
+                <w:noProof/>
+                <w:webHidden/>
+              </w:rPr>
+              <w:fldChar w:fldCharType="begin"/>
+            </w:r>
+            <w:r>
+              <w:rPr>
+                <w:noProof/>
+                <w:webHidden/>
+              </w:rPr>
+              <w:instrText xml:space="preserve"> PAGEREF _Toc73117489 \h </w:instrText>
+            </w:r>
+            <w:r>
+              <w:rPr>
+                <w:noProof/>
+                <w:webHidden/>
+              </w:rPr>
+            </w:r>
+            <w:r>
+              <w:rPr>
+                <w:noProof/>
+                <w:webHidden/>
+              </w:rPr>
+              <w:fldChar w:fldCharType="separate"/>
+            </w:r>
+            <w:r>
+              <w:rPr>
+                <w:noProof/>
+                <w:webHidden/>
+              </w:rPr>
+              <w:t>3</w:t>
             </w:r>
             <w:r>
               <w:rPr>
@@ -278,7 +350,7 @@
           <w:lang w:val="en-US"/>
         </w:rPr>
       </w:pPr>
-      <w:bookmarkStart w:id="0" w:name="_Toc73103231"/>
+      <w:bookmarkStart w:id="0" w:name="_Toc73117486"/>
       <w:r>
         <w:rPr>
           <w:lang w:val="en-US"/>
@@ -314,7 +386,7 @@
           <w:lang w:val="en-US"/>
         </w:rPr>
       </w:pPr>
-      <w:bookmarkStart w:id="1" w:name="_Toc73103232"/>
+      <w:bookmarkStart w:id="1" w:name="_Toc73117487"/>
       <w:r>
         <w:rPr>
           <w:lang w:val="en-US"/>
@@ -537,7 +609,7 @@
           <w:lang w:val="en-US"/>
         </w:rPr>
       </w:pPr>
-      <w:bookmarkStart w:id="2" w:name="_Toc73103233"/>
+      <w:bookmarkStart w:id="2" w:name="_Toc73117488"/>
       <w:r>
         <w:rPr>
           <w:lang w:val="en-US"/>
@@ -650,9 +722,233 @@
         <w:t>bort the cooperation immediately</w:t>
       </w:r>
     </w:p>
+    <w:p>
+      <w:pPr>
+        <w:rPr>
+          <w:lang w:val="en-US"/>
+        </w:rPr>
+      </w:pPr>
+      <w:r>
+        <w:rPr>
+          <w:lang w:val="en-US"/>
+        </w:rPr>
+        <w:br w:type="page"/>
+      </w:r>
+    </w:p>
+    <w:p>
+      <w:pPr>
+        <w:pStyle w:val="Heading2"/>
+        <w:rPr>
+          <w:lang w:val="en-US"/>
+        </w:rPr>
+      </w:pPr>
+      <w:bookmarkStart w:id="3" w:name="_Toc73117489"/>
+      <w:r>
+        <w:rPr>
+          <w:lang w:val="en-US"/>
+        </w:rPr>
+        <w:lastRenderedPageBreak/>
+        <w:t>Pictures:</w:t>
+      </w:r>
+      <w:bookmarkEnd w:id="3"/>
+    </w:p>
+    <w:p>
+      <w:pPr>
+        <w:rPr>
+          <w:lang w:val="en-US"/>
+        </w:rPr>
+      </w:pPr>
+      <w:r>
+        <w:rPr>
+          <w:lang w:val="en-US"/>
+        </w:rPr>
+        <w:t>Program stopped / started:</w:t>
+      </w:r>
+    </w:p>
+    <w:p>
+      <w:pPr>
+        <w:rPr>
+          <w:lang w:val="en-US"/>
+        </w:rPr>
+      </w:pPr>
+      <w:r>
+        <w:rPr>
+          <w:noProof/>
+        </w:rPr>
+        <w:drawing>
+          <wp:inline distT="0" distB="0" distL="0" distR="0" wp14:anchorId="4BA93C72" wp14:editId="3680C49F">
+            <wp:extent cx="4076700" cy="1981200"/>
+            <wp:effectExtent l="0" t="0" r="0" b="0"/>
+            <wp:docPr id="3" name="Picture 3"/>
+            <wp:cNvGraphicFramePr>
+              <a:graphicFrameLocks xmlns:a="http://schemas.openxmlformats.org/drawingml/2006/main" noChangeAspect="1"/>
+            </wp:cNvGraphicFramePr>
+            <a:graphic xmlns:a="http://schemas.openxmlformats.org/drawingml/2006/main">
+              <a:graphicData uri="http://schemas.openxmlformats.org/drawingml/2006/picture">
+                <pic:pic xmlns:pic="http://schemas.openxmlformats.org/drawingml/2006/picture">
+                  <pic:nvPicPr>
+                    <pic:cNvPr id="1" name=""/>
+                    <pic:cNvPicPr/>
+                  </pic:nvPicPr>
+                  <pic:blipFill>
+                    <a:blip r:embed="rId8"/>
+                    <a:stretch>
+                      <a:fillRect/>
+                    </a:stretch>
+                  </pic:blipFill>
+                  <pic:spPr>
+                    <a:xfrm>
+                      <a:off x="0" y="0"/>
+                      <a:ext cx="4076700" cy="1981200"/>
+                    </a:xfrm>
+                    <a:prstGeom prst="rect">
+                      <a:avLst/>
+                    </a:prstGeom>
+                  </pic:spPr>
+                </pic:pic>
+              </a:graphicData>
+            </a:graphic>
+          </wp:inline>
+        </w:drawing>
+      </w:r>
+    </w:p>
+    <w:p>
+      <w:pPr>
+        <w:rPr>
+          <w:lang w:val="en-US"/>
+        </w:rPr>
+      </w:pPr>
+      <w:r>
+        <w:rPr>
+          <w:lang w:val="en-US"/>
+        </w:rPr>
+        <w:t>Program interrupted:</w:t>
+      </w:r>
+    </w:p>
+    <w:p>
+      <w:pPr>
+        <w:rPr>
+          <w:lang w:val="en-US"/>
+        </w:rPr>
+      </w:pPr>
+      <w:r>
+        <w:rPr>
+          <w:noProof/>
+        </w:rPr>
+        <w:drawing>
+          <wp:inline distT="0" distB="0" distL="0" distR="0" wp14:anchorId="6E3ED6C4" wp14:editId="7BC20F2A">
+            <wp:extent cx="4057650" cy="2000250"/>
+            <wp:effectExtent l="0" t="0" r="0" b="0"/>
+            <wp:docPr id="2" name="Picture 2"/>
+            <wp:cNvGraphicFramePr>
+              <a:graphicFrameLocks xmlns:a="http://schemas.openxmlformats.org/drawingml/2006/main" noChangeAspect="1"/>
+            </wp:cNvGraphicFramePr>
+            <a:graphic xmlns:a="http://schemas.openxmlformats.org/drawingml/2006/main">
+              <a:graphicData uri="http://schemas.openxmlformats.org/drawingml/2006/picture">
+                <pic:pic xmlns:pic="http://schemas.openxmlformats.org/drawingml/2006/picture">
+                  <pic:nvPicPr>
+                    <pic:cNvPr id="1" name=""/>
+                    <pic:cNvPicPr/>
+                  </pic:nvPicPr>
+                  <pic:blipFill>
+                    <a:blip r:embed="rId9"/>
+                    <a:stretch>
+                      <a:fillRect/>
+                    </a:stretch>
+                  </pic:blipFill>
+                  <pic:spPr>
+                    <a:xfrm>
+                      <a:off x="0" y="0"/>
+                      <a:ext cx="4057650" cy="2000250"/>
+                    </a:xfrm>
+                    <a:prstGeom prst="rect">
+                      <a:avLst/>
+                    </a:prstGeom>
+                  </pic:spPr>
+                </pic:pic>
+              </a:graphicData>
+            </a:graphic>
+          </wp:inline>
+        </w:drawing>
+      </w:r>
+    </w:p>
+    <w:p>
+      <w:pPr>
+        <w:rPr>
+          <w:lang w:val="en-US"/>
+        </w:rPr>
+      </w:pPr>
+      <w:r>
+        <w:rPr>
+          <w:lang w:val="en-US"/>
+        </w:rPr>
+        <w:t>Program active:</w:t>
+      </w:r>
+    </w:p>
+    <w:p>
+      <w:pPr>
+        <w:rPr>
+          <w:lang w:val="en-US"/>
+        </w:rPr>
+      </w:pPr>
+      <w:r>
+        <w:rPr>
+          <w:noProof/>
+          <w:lang w:val="en-US"/>
+        </w:rPr>
+        <w:drawing>
+          <wp:inline distT="0" distB="0" distL="0" distR="0" wp14:anchorId="10284475" wp14:editId="438C7E1F">
+            <wp:extent cx="4019550" cy="1924050"/>
+            <wp:effectExtent l="0" t="0" r="0" b="0"/>
+            <wp:docPr id="4" name="Picture 4"/>
+            <wp:cNvGraphicFramePr>
+              <a:graphicFrameLocks xmlns:a="http://schemas.openxmlformats.org/drawingml/2006/main" noChangeAspect="1"/>
+            </wp:cNvGraphicFramePr>
+            <a:graphic xmlns:a="http://schemas.openxmlformats.org/drawingml/2006/main">
+              <a:graphicData uri="http://schemas.openxmlformats.org/drawingml/2006/picture">
+                <pic:pic xmlns:pic="http://schemas.openxmlformats.org/drawingml/2006/picture">
+                  <pic:nvPicPr>
+                    <pic:cNvPr id="0" name="Picture 1"/>
+                    <pic:cNvPicPr>
+                      <a:picLocks noChangeAspect="1" noChangeArrowheads="1"/>
+                    </pic:cNvPicPr>
+                  </pic:nvPicPr>
+                  <pic:blipFill>
+                    <a:blip r:embed="rId10">
+                      <a:extLst>
+                        <a:ext uri="{28A0092B-C50C-407E-A947-70E740481C1C}">
+                          <a14:useLocalDpi xmlns:a14="http://schemas.microsoft.com/office/drawing/2010/main" val="0"/>
+                        </a:ext>
+                      </a:extLst>
+                    </a:blip>
+                    <a:srcRect/>
+                    <a:stretch>
+                      <a:fillRect/>
+                    </a:stretch>
+                  </pic:blipFill>
+                  <pic:spPr bwMode="auto">
+                    <a:xfrm>
+                      <a:off x="0" y="0"/>
+                      <a:ext cx="4019550" cy="1924050"/>
+                    </a:xfrm>
+                    <a:prstGeom prst="rect">
+                      <a:avLst/>
+                    </a:prstGeom>
+                    <a:noFill/>
+                    <a:ln>
+                      <a:noFill/>
+                    </a:ln>
+                  </pic:spPr>
+                </pic:pic>
+              </a:graphicData>
+            </a:graphic>
+          </wp:inline>
+        </w:drawing>
+      </w:r>
+    </w:p>
     <w:sectPr>
-      <w:headerReference w:type="default" r:id="rId9"/>
-      <w:footerReference w:type="default" r:id="rId10"/>
+      <w:headerReference w:type="default" r:id="rId11"/>
+      <w:footerReference w:type="default" r:id="rId12"/>
       <w:pgSz w:w="11906" w:h="16838"/>
       <w:pgMar w:top="1417" w:right="1417" w:bottom="1134" w:left="1417" w:header="708" w:footer="708" w:gutter="0"/>
       <w:cols w:space="708"/>

--- a/Documentation.docx
+++ b/Documentation.docx
@@ -551,21 +551,7 @@
         <w:rPr>
           <w:lang w:val="en-US"/>
         </w:rPr>
-        <w:t xml:space="preserve"> you can start the program when it says “Start Idle”. You can stop the program by pushing the same button again. This time it says “</w:t>
-      </w:r>
-      <w:proofErr w:type="spellStart"/>
-      <w:r>
-        <w:rPr>
-          <w:lang w:val="en-US"/>
-        </w:rPr>
-        <w:t>Stopp</w:t>
-      </w:r>
-      <w:proofErr w:type="spellEnd"/>
-      <w:r>
-        <w:rPr>
-          <w:lang w:val="en-US"/>
-        </w:rPr>
-        <w:t xml:space="preserve"> Idle”.</w:t>
+        <w:t xml:space="preserve"> you can start the program when it says “Start Idle”. You can stop the program by pushing the same button again. This time it says “Stopp Idle”.</w:t>
       </w:r>
     </w:p>
     <w:p>
@@ -665,19 +651,11 @@
           <w:lang w:val="en-US"/>
         </w:rPr>
       </w:pPr>
-      <w:proofErr w:type="spellStart"/>
-      <w:r>
-        <w:rPr>
-          <w:lang w:val="en-US"/>
-        </w:rPr>
-        <w:t>Stopp</w:t>
-      </w:r>
-      <w:proofErr w:type="spellEnd"/>
-      <w:r>
-        <w:rPr>
-          <w:lang w:val="en-US"/>
-        </w:rPr>
-        <w:t xml:space="preserve"> and start the idle</w:t>
+      <w:r>
+        <w:rPr>
+          <w:lang w:val="en-US"/>
+        </w:rPr>
+        <w:t>Stopp and start the idle</w:t>
       </w:r>
     </w:p>
     <w:p>
@@ -762,7 +740,7 @@
         <w:rPr>
           <w:lang w:val="en-US"/>
         </w:rPr>
-        <w:t>Program stopped / started:</w:t>
+        <w:t>Program stopped:</w:t>
       </w:r>
     </w:p>
     <w:p>
@@ -1033,21 +1011,7 @@
       <w:rPr>
         <w:color w:val="4472C4" w:themeColor="accent1"/>
       </w:rPr>
-      <w:t xml:space="preserve"> </w:t>
-    </w:r>
-    <w:proofErr w:type="spellStart"/>
-    <w:r>
-      <w:rPr>
-        <w:color w:val="4472C4" w:themeColor="accent1"/>
-      </w:rPr>
-      <w:t>of</w:t>
-    </w:r>
-    <w:proofErr w:type="spellEnd"/>
-    <w:r>
-      <w:rPr>
-        <w:color w:val="4472C4" w:themeColor="accent1"/>
-      </w:rPr>
-      <w:t xml:space="preserve"> </w:t>
+      <w:t xml:space="preserve"> of </w:t>
     </w:r>
     <w:r>
       <w:rPr>
@@ -1126,21 +1090,8 @@
       <w:ptab w:relativeTo="margin" w:alignment="center" w:leader="none"/>
     </w:r>
     <w:r>
-      <w:t xml:space="preserve">Mouse </w:t>
+      <w:t>Mouse Mover Documentation</w:t>
     </w:r>
-    <w:proofErr w:type="spellStart"/>
-    <w:r>
-      <w:t>Mover</w:t>
-    </w:r>
-    <w:proofErr w:type="spellEnd"/>
-    <w:r>
-      <w:t xml:space="preserve"> </w:t>
-    </w:r>
-    <w:proofErr w:type="spellStart"/>
-    <w:r>
-      <w:t>Documentation</w:t>
-    </w:r>
-    <w:proofErr w:type="spellEnd"/>
     <w:r>
       <w:ptab w:relativeTo="margin" w:alignment="right" w:leader="none"/>
     </w:r>
